--- a/pandoc/templates/custom.docx
+++ b/pandoc/templates/custom.docx
@@ -160,7 +160,7 @@
   <w:abstractNum w:abstractNumId="1">
     <w:nsid w:val="FFFFFF1D"/>
     <w:multiLevelType w:val="multilevel"/>
-    <w:tmpl w:val="6FD01F48"/>
+    <w:tmpl w:val="4C104EF0"/>
     <w:lvl w:ilvl="0">
       <w:start w:val="1"/>
       <w:numFmt w:val="bullet"/>
@@ -300,7 +300,7 @@
   <w:abstractNum w:abstractNumId="2">
     <w:nsid w:val="FFFFFF7C"/>
     <w:multiLevelType w:val="singleLevel"/>
-    <w:tmpl w:val="8D14E4D0"/>
+    <w:tmpl w:val="A42A87AA"/>
     <w:lvl w:ilvl="0">
       <w:start w:val="1"/>
       <w:numFmt w:val="decimal"/>
@@ -317,7 +317,7 @@
   <w:abstractNum w:abstractNumId="3">
     <w:nsid w:val="FFFFFF7D"/>
     <w:multiLevelType w:val="singleLevel"/>
-    <w:tmpl w:val="C6ECF738"/>
+    <w:tmpl w:val="1ED63D4A"/>
     <w:lvl w:ilvl="0">
       <w:start w:val="1"/>
       <w:numFmt w:val="decimal"/>
@@ -334,7 +334,7 @@
   <w:abstractNum w:abstractNumId="4">
     <w:nsid w:val="FFFFFF7E"/>
     <w:multiLevelType w:val="singleLevel"/>
-    <w:tmpl w:val="AEF697AC"/>
+    <w:tmpl w:val="ABF08464"/>
     <w:lvl w:ilvl="0">
       <w:start w:val="1"/>
       <w:numFmt w:val="decimal"/>
@@ -351,7 +351,7 @@
   <w:abstractNum w:abstractNumId="5">
     <w:nsid w:val="FFFFFF7F"/>
     <w:multiLevelType w:val="singleLevel"/>
-    <w:tmpl w:val="4C90A158"/>
+    <w:tmpl w:val="901297B0"/>
     <w:lvl w:ilvl="0">
       <w:start w:val="1"/>
       <w:numFmt w:val="decimal"/>
@@ -368,7 +368,7 @@
   <w:abstractNum w:abstractNumId="6">
     <w:nsid w:val="FFFFFF80"/>
     <w:multiLevelType w:val="singleLevel"/>
-    <w:tmpl w:val="A01A7014"/>
+    <w:tmpl w:val="34FCF6F0"/>
     <w:lvl w:ilvl="0">
       <w:start w:val="1"/>
       <w:numFmt w:val="bullet"/>
@@ -388,7 +388,7 @@
   <w:abstractNum w:abstractNumId="7">
     <w:nsid w:val="FFFFFF81"/>
     <w:multiLevelType w:val="singleLevel"/>
-    <w:tmpl w:val="35C2AD02"/>
+    <w:tmpl w:val="150CAA86"/>
     <w:lvl w:ilvl="0">
       <w:start w:val="1"/>
       <w:numFmt w:val="bullet"/>
@@ -408,7 +408,7 @@
   <w:abstractNum w:abstractNumId="8">
     <w:nsid w:val="FFFFFF82"/>
     <w:multiLevelType w:val="singleLevel"/>
-    <w:tmpl w:val="B7CEE88A"/>
+    <w:tmpl w:val="44B2AE2E"/>
     <w:lvl w:ilvl="0">
       <w:start w:val="1"/>
       <w:numFmt w:val="bullet"/>
@@ -428,7 +428,7 @@
   <w:abstractNum w:abstractNumId="9">
     <w:nsid w:val="FFFFFF83"/>
     <w:multiLevelType w:val="singleLevel"/>
-    <w:tmpl w:val="80C21158"/>
+    <w:tmpl w:val="9E7ECEFE"/>
     <w:lvl w:ilvl="0">
       <w:start w:val="1"/>
       <w:numFmt w:val="bullet"/>
@@ -448,7 +448,7 @@
   <w:abstractNum w:abstractNumId="10">
     <w:nsid w:val="FFFFFF88"/>
     <w:multiLevelType w:val="singleLevel"/>
-    <w:tmpl w:val="5C9C24FE"/>
+    <w:tmpl w:val="C2D04A14"/>
     <w:lvl w:ilvl="0">
       <w:start w:val="1"/>
       <w:numFmt w:val="decimal"/>
@@ -465,7 +465,7 @@
   <w:abstractNum w:abstractNumId="11">
     <w:nsid w:val="FFFFFF89"/>
     <w:multiLevelType w:val="singleLevel"/>
-    <w:tmpl w:val="D104468E"/>
+    <w:tmpl w:val="5CF0DE68"/>
     <w:lvl w:ilvl="0">
       <w:start w:val="1"/>
       <w:numFmt w:val="bullet"/>
@@ -1218,8 +1218,8 @@
     <w:name w:val="Figure"/>
     <w:basedOn w:val="Normal"/>
   </w:style>
-  <w:style w:type="paragraph" w:customStyle="1" w:styleId="FigurewithCaption">
-    <w:name w:val="Figure with Caption"/>
+  <w:style w:type="paragraph" w:customStyle="1" w:styleId="FigureWithCaption">
+    <w:name w:val="Figure With Caption"/>
     <w:basedOn w:val="Figure"/>
     <w:rsid w:val="00ED3E88"/>
     <w:pPr>

--- a/pandoc/templates/custom.docx
+++ b/pandoc/templates/custom.docx
@@ -3,11 +3,11 @@
 <w:document xmlns:wpc="http://schemas.microsoft.com/office/word/2010/wordprocessingCanvas" xmlns:mo="http://schemas.microsoft.com/office/mac/office/2008/main" xmlns:mc="http://schemas.openxmlformats.org/markup-compatibility/2006" xmlns:mv="urn:schemas-microsoft-com:mac:vml" xmlns:o="urn:schemas-microsoft-com:office:office" xmlns:r="http://schemas.openxmlformats.org/officeDocument/2006/relationships" xmlns:m="http://schemas.openxmlformats.org/officeDocument/2006/math" xmlns:v="urn:schemas-microsoft-com:vml" xmlns:wp14="http://schemas.microsoft.com/office/word/2010/wordprocessingDrawing" xmlns:wp="http://schemas.openxmlformats.org/drawingml/2006/wordprocessingDrawing" xmlns:w10="urn:schemas-microsoft-com:office:word" xmlns:w="http://schemas.openxmlformats.org/wordprocessingml/2006/main" xmlns:w14="http://schemas.microsoft.com/office/word/2010/wordml" xmlns:w15="http://schemas.microsoft.com/office/word/2012/wordml" xmlns:wpg="http://schemas.microsoft.com/office/word/2010/wordprocessingGroup" xmlns:wpi="http://schemas.microsoft.com/office/word/2010/wordprocessingInk" xmlns:wne="http://schemas.microsoft.com/office/word/2006/wordml" xmlns:wps="http://schemas.microsoft.com/office/word/2010/wordprocessingShape" mc:Ignorable="w14 w15 wp14">
   <w:body>
     <w:p>
-      <w:bookmarkStart w:id="0" w:name="_GoBack"/>
-      <w:bookmarkEnd w:id="0"/>
       <w:r>
         <w:t>Hello world.</w:t>
       </w:r>
+      <w:bookmarkStart w:id="0" w:name="_GoBack"/>
+      <w:bookmarkEnd w:id="0"/>
     </w:p>
     <w:sectPr>
       <w:pgSz w:w="11906" w:h="16838"/>
@@ -160,7 +160,7 @@
   <w:abstractNum w:abstractNumId="1">
     <w:nsid w:val="FFFFFF1D"/>
     <w:multiLevelType w:val="multilevel"/>
-    <w:tmpl w:val="4C104EF0"/>
+    <w:tmpl w:val="2116BE40"/>
     <w:lvl w:ilvl="0">
       <w:start w:val="1"/>
       <w:numFmt w:val="bullet"/>
@@ -300,7 +300,7 @@
   <w:abstractNum w:abstractNumId="2">
     <w:nsid w:val="FFFFFF7C"/>
     <w:multiLevelType w:val="singleLevel"/>
-    <w:tmpl w:val="A42A87AA"/>
+    <w:tmpl w:val="426ED5B6"/>
     <w:lvl w:ilvl="0">
       <w:start w:val="1"/>
       <w:numFmt w:val="decimal"/>
@@ -317,7 +317,7 @@
   <w:abstractNum w:abstractNumId="3">
     <w:nsid w:val="FFFFFF7D"/>
     <w:multiLevelType w:val="singleLevel"/>
-    <w:tmpl w:val="1ED63D4A"/>
+    <w:tmpl w:val="27FA1362"/>
     <w:lvl w:ilvl="0">
       <w:start w:val="1"/>
       <w:numFmt w:val="decimal"/>
@@ -334,7 +334,7 @@
   <w:abstractNum w:abstractNumId="4">
     <w:nsid w:val="FFFFFF7E"/>
     <w:multiLevelType w:val="singleLevel"/>
-    <w:tmpl w:val="ABF08464"/>
+    <w:tmpl w:val="F13E599C"/>
     <w:lvl w:ilvl="0">
       <w:start w:val="1"/>
       <w:numFmt w:val="decimal"/>
@@ -351,7 +351,7 @@
   <w:abstractNum w:abstractNumId="5">
     <w:nsid w:val="FFFFFF7F"/>
     <w:multiLevelType w:val="singleLevel"/>
-    <w:tmpl w:val="901297B0"/>
+    <w:tmpl w:val="2906375A"/>
     <w:lvl w:ilvl="0">
       <w:start w:val="1"/>
       <w:numFmt w:val="decimal"/>
@@ -368,7 +368,7 @@
   <w:abstractNum w:abstractNumId="6">
     <w:nsid w:val="FFFFFF80"/>
     <w:multiLevelType w:val="singleLevel"/>
-    <w:tmpl w:val="34FCF6F0"/>
+    <w:tmpl w:val="074E78D8"/>
     <w:lvl w:ilvl="0">
       <w:start w:val="1"/>
       <w:numFmt w:val="bullet"/>
@@ -388,7 +388,7 @@
   <w:abstractNum w:abstractNumId="7">
     <w:nsid w:val="FFFFFF81"/>
     <w:multiLevelType w:val="singleLevel"/>
-    <w:tmpl w:val="150CAA86"/>
+    <w:tmpl w:val="96083D12"/>
     <w:lvl w:ilvl="0">
       <w:start w:val="1"/>
       <w:numFmt w:val="bullet"/>
@@ -408,7 +408,7 @@
   <w:abstractNum w:abstractNumId="8">
     <w:nsid w:val="FFFFFF82"/>
     <w:multiLevelType w:val="singleLevel"/>
-    <w:tmpl w:val="44B2AE2E"/>
+    <w:tmpl w:val="489273E6"/>
     <w:lvl w:ilvl="0">
       <w:start w:val="1"/>
       <w:numFmt w:val="bullet"/>
@@ -428,7 +428,7 @@
   <w:abstractNum w:abstractNumId="9">
     <w:nsid w:val="FFFFFF83"/>
     <w:multiLevelType w:val="singleLevel"/>
-    <w:tmpl w:val="9E7ECEFE"/>
+    <w:tmpl w:val="BDC23A3A"/>
     <w:lvl w:ilvl="0">
       <w:start w:val="1"/>
       <w:numFmt w:val="bullet"/>
@@ -448,7 +448,7 @@
   <w:abstractNum w:abstractNumId="10">
     <w:nsid w:val="FFFFFF88"/>
     <w:multiLevelType w:val="singleLevel"/>
-    <w:tmpl w:val="C2D04A14"/>
+    <w:tmpl w:val="DB4CA380"/>
     <w:lvl w:ilvl="0">
       <w:start w:val="1"/>
       <w:numFmt w:val="decimal"/>
@@ -465,7 +465,7 @@
   <w:abstractNum w:abstractNumId="11">
     <w:nsid w:val="FFFFFF89"/>
     <w:multiLevelType w:val="singleLevel"/>
-    <w:tmpl w:val="5CF0DE68"/>
+    <w:tmpl w:val="2676FAF6"/>
     <w:lvl w:ilvl="0">
       <w:start w:val="1"/>
       <w:numFmt w:val="bullet"/>
@@ -1144,10 +1144,14 @@
     <w:name w:val="Bibliography"/>
     <w:basedOn w:val="Normal"/>
     <w:qFormat/>
-    <w:rsid w:val="00802802"/>
-    <w:pPr>
-      <w:spacing w:line="240" w:lineRule="auto"/>
-    </w:pPr>
+    <w:rsid w:val="00FD6804"/>
+    <w:pPr>
+      <w:spacing w:after="120" w:line="240" w:lineRule="auto"/>
+      <w:jc w:val="left"/>
+    </w:pPr>
+    <w:rPr>
+      <w:sz w:val="20"/>
+    </w:rPr>
   </w:style>
   <w:style w:type="paragraph" w:styleId="BlockText">
     <w:name w:val="Block Text"/>
@@ -1213,6 +1217,10 @@
   <w:style w:type="paragraph" w:customStyle="1" w:styleId="ImageCaption">
     <w:name w:val="Image Caption"/>
     <w:basedOn w:val="Caption"/>
+    <w:rsid w:val="00FD6804"/>
+    <w:pPr>
+      <w:spacing w:after="360"/>
+    </w:pPr>
   </w:style>
   <w:style w:type="paragraph" w:customStyle="1" w:styleId="Figure">
     <w:name w:val="Figure"/>

--- a/pandoc/templates/custom.docx
+++ b/pandoc/templates/custom.docx
@@ -3,11 +3,11 @@
 <w:document xmlns:wpc="http://schemas.microsoft.com/office/word/2010/wordprocessingCanvas" xmlns:mo="http://schemas.microsoft.com/office/mac/office/2008/main" xmlns:mc="http://schemas.openxmlformats.org/markup-compatibility/2006" xmlns:mv="urn:schemas-microsoft-com:mac:vml" xmlns:o="urn:schemas-microsoft-com:office:office" xmlns:r="http://schemas.openxmlformats.org/officeDocument/2006/relationships" xmlns:m="http://schemas.openxmlformats.org/officeDocument/2006/math" xmlns:v="urn:schemas-microsoft-com:vml" xmlns:wp14="http://schemas.microsoft.com/office/word/2010/wordprocessingDrawing" xmlns:wp="http://schemas.openxmlformats.org/drawingml/2006/wordprocessingDrawing" xmlns:w10="urn:schemas-microsoft-com:office:word" xmlns:w="http://schemas.openxmlformats.org/wordprocessingml/2006/main" xmlns:w14="http://schemas.microsoft.com/office/word/2010/wordml" xmlns:w15="http://schemas.microsoft.com/office/word/2012/wordml" xmlns:wpg="http://schemas.microsoft.com/office/word/2010/wordprocessingGroup" xmlns:wpi="http://schemas.microsoft.com/office/word/2010/wordprocessingInk" xmlns:wne="http://schemas.microsoft.com/office/word/2006/wordml" xmlns:wps="http://schemas.microsoft.com/office/word/2010/wordprocessingShape" mc:Ignorable="w14 w15 wp14">
   <w:body>
     <w:p>
+      <w:bookmarkStart w:id="0" w:name="_GoBack"/>
+      <w:bookmarkEnd w:id="0"/>
       <w:r>
         <w:t>Hello world.</w:t>
       </w:r>
-      <w:bookmarkStart w:id="0" w:name="_GoBack"/>
-      <w:bookmarkEnd w:id="0"/>
     </w:p>
     <w:sectPr>
       <w:pgSz w:w="11906" w:h="16838"/>
@@ -160,7 +160,7 @@
   <w:abstractNum w:abstractNumId="1">
     <w:nsid w:val="FFFFFF1D"/>
     <w:multiLevelType w:val="multilevel"/>
-    <w:tmpl w:val="2116BE40"/>
+    <w:tmpl w:val="DFC8B4CE"/>
     <w:lvl w:ilvl="0">
       <w:start w:val="1"/>
       <w:numFmt w:val="bullet"/>
@@ -300,7 +300,7 @@
   <w:abstractNum w:abstractNumId="2">
     <w:nsid w:val="FFFFFF7C"/>
     <w:multiLevelType w:val="singleLevel"/>
-    <w:tmpl w:val="426ED5B6"/>
+    <w:tmpl w:val="BEA0758A"/>
     <w:lvl w:ilvl="0">
       <w:start w:val="1"/>
       <w:numFmt w:val="decimal"/>
@@ -317,7 +317,7 @@
   <w:abstractNum w:abstractNumId="3">
     <w:nsid w:val="FFFFFF7D"/>
     <w:multiLevelType w:val="singleLevel"/>
-    <w:tmpl w:val="27FA1362"/>
+    <w:tmpl w:val="A366F926"/>
     <w:lvl w:ilvl="0">
       <w:start w:val="1"/>
       <w:numFmt w:val="decimal"/>
@@ -334,7 +334,7 @@
   <w:abstractNum w:abstractNumId="4">
     <w:nsid w:val="FFFFFF7E"/>
     <w:multiLevelType w:val="singleLevel"/>
-    <w:tmpl w:val="F13E599C"/>
+    <w:tmpl w:val="D87EF36E"/>
     <w:lvl w:ilvl="0">
       <w:start w:val="1"/>
       <w:numFmt w:val="decimal"/>
@@ -351,7 +351,7 @@
   <w:abstractNum w:abstractNumId="5">
     <w:nsid w:val="FFFFFF7F"/>
     <w:multiLevelType w:val="singleLevel"/>
-    <w:tmpl w:val="2906375A"/>
+    <w:tmpl w:val="87449C72"/>
     <w:lvl w:ilvl="0">
       <w:start w:val="1"/>
       <w:numFmt w:val="decimal"/>
@@ -368,7 +368,7 @@
   <w:abstractNum w:abstractNumId="6">
     <w:nsid w:val="FFFFFF80"/>
     <w:multiLevelType w:val="singleLevel"/>
-    <w:tmpl w:val="074E78D8"/>
+    <w:tmpl w:val="686093D6"/>
     <w:lvl w:ilvl="0">
       <w:start w:val="1"/>
       <w:numFmt w:val="bullet"/>
@@ -388,7 +388,7 @@
   <w:abstractNum w:abstractNumId="7">
     <w:nsid w:val="FFFFFF81"/>
     <w:multiLevelType w:val="singleLevel"/>
-    <w:tmpl w:val="96083D12"/>
+    <w:tmpl w:val="DF4E4CA4"/>
     <w:lvl w:ilvl="0">
       <w:start w:val="1"/>
       <w:numFmt w:val="bullet"/>
@@ -408,7 +408,7 @@
   <w:abstractNum w:abstractNumId="8">
     <w:nsid w:val="FFFFFF82"/>
     <w:multiLevelType w:val="singleLevel"/>
-    <w:tmpl w:val="489273E6"/>
+    <w:tmpl w:val="98187CFE"/>
     <w:lvl w:ilvl="0">
       <w:start w:val="1"/>
       <w:numFmt w:val="bullet"/>
@@ -428,7 +428,7 @@
   <w:abstractNum w:abstractNumId="9">
     <w:nsid w:val="FFFFFF83"/>
     <w:multiLevelType w:val="singleLevel"/>
-    <w:tmpl w:val="BDC23A3A"/>
+    <w:tmpl w:val="BA74631E"/>
     <w:lvl w:ilvl="0">
       <w:start w:val="1"/>
       <w:numFmt w:val="bullet"/>
@@ -448,7 +448,7 @@
   <w:abstractNum w:abstractNumId="10">
     <w:nsid w:val="FFFFFF88"/>
     <w:multiLevelType w:val="singleLevel"/>
-    <w:tmpl w:val="DB4CA380"/>
+    <w:tmpl w:val="4AEA62FA"/>
     <w:lvl w:ilvl="0">
       <w:start w:val="1"/>
       <w:numFmt w:val="decimal"/>
@@ -465,7 +465,7 @@
   <w:abstractNum w:abstractNumId="11">
     <w:nsid w:val="FFFFFF89"/>
     <w:multiLevelType w:val="singleLevel"/>
-    <w:tmpl w:val="2676FAF6"/>
+    <w:tmpl w:val="DBDAB686"/>
     <w:lvl w:ilvl="0">
       <w:start w:val="1"/>
       <w:numFmt w:val="bullet"/>
@@ -874,17 +874,18 @@
   <w:style w:type="paragraph" w:default="1" w:styleId="Normal">
     <w:name w:val="Normal"/>
     <w:qFormat/>
-    <w:rsid w:val="00ED3E88"/>
+    <w:rsid w:val="006273D3"/>
     <w:pPr>
       <w:spacing w:line="312" w:lineRule="auto"/>
       <w:jc w:val="both"/>
     </w:pPr>
     <w:rPr>
       <w:rFonts w:asciiTheme="majorHAnsi" w:hAnsiTheme="majorHAnsi"/>
-      <w:kern w:val="20"/>
+      <w:kern w:val="16"/>
       <w14:ligatures w14:val="standard"/>
       <w14:numForm w14:val="oldStyle"/>
       <w14:numSpacing w14:val="proportional"/>
+      <w14:cntxtAlts/>
     </w:rPr>
   </w:style>
   <w:style w:type="paragraph" w:styleId="Heading1">
@@ -893,18 +894,22 @@
     <w:next w:val="BodyText"/>
     <w:uiPriority w:val="9"/>
     <w:qFormat/>
+    <w:rsid w:val="00CA778A"/>
     <w:pPr>
       <w:keepNext/>
       <w:keepLines/>
-      <w:spacing w:before="480" w:after="0"/>
+      <w:spacing w:before="360" w:after="120" w:line="240" w:lineRule="auto"/>
+      <w:jc w:val="left"/>
       <w:outlineLvl w:val="0"/>
     </w:pPr>
     <w:rPr>
-      <w:rFonts w:eastAsiaTheme="majorEastAsia" w:cstheme="majorBidi"/>
+      <w:rFonts w:ascii="Candara" w:eastAsiaTheme="majorEastAsia" w:hAnsi="Candara" w:cstheme="majorBidi"/>
       <w:b/>
       <w:bCs/>
-      <w:color w:val="345A8A" w:themeColor="accent1" w:themeShade="B5"/>
-      <w:sz w:val="32"/>
+      <w:i/>
+      <w:iCs/>
+      <w:color w:val="632423" w:themeColor="accent2" w:themeShade="80"/>
+      <w:sz w:val="40"/>
       <w:szCs w:val="32"/>
     </w:rPr>
   </w:style>
@@ -915,17 +920,21 @@
     <w:uiPriority w:val="9"/>
     <w:unhideWhenUsed/>
     <w:qFormat/>
+    <w:rsid w:val="00CA778A"/>
     <w:pPr>
       <w:keepNext/>
       <w:keepLines/>
       <w:spacing w:before="200" w:after="0"/>
+      <w:jc w:val="left"/>
       <w:outlineLvl w:val="1"/>
     </w:pPr>
     <w:rPr>
-      <w:rFonts w:eastAsiaTheme="majorEastAsia" w:cstheme="majorBidi"/>
+      <w:rFonts w:ascii="Candara" w:eastAsiaTheme="majorEastAsia" w:hAnsi="Candara" w:cstheme="majorBidi"/>
       <w:b/>
       <w:bCs/>
-      <w:color w:val="4F81BD" w:themeColor="accent1"/>
+      <w:i/>
+      <w:iCs/>
+      <w:color w:val="943634" w:themeColor="accent2" w:themeShade="BF"/>
       <w:sz w:val="32"/>
       <w:szCs w:val="32"/>
     </w:rPr>
@@ -937,17 +946,19 @@
     <w:uiPriority w:val="9"/>
     <w:unhideWhenUsed/>
     <w:qFormat/>
+    <w:rsid w:val="00CA778A"/>
     <w:pPr>
       <w:keepNext/>
       <w:keepLines/>
       <w:spacing w:before="200" w:after="0"/>
+      <w:jc w:val="left"/>
       <w:outlineLvl w:val="2"/>
     </w:pPr>
     <w:rPr>
-      <w:rFonts w:eastAsiaTheme="majorEastAsia" w:cstheme="majorBidi"/>
+      <w:rFonts w:ascii="Candara" w:eastAsiaTheme="majorEastAsia" w:hAnsi="Candara" w:cstheme="majorBidi"/>
       <w:b/>
       <w:bCs/>
-      <w:color w:val="4F81BD" w:themeColor="accent1"/>
+      <w:color w:val="943634" w:themeColor="accent2" w:themeShade="BF"/>
       <w:sz w:val="28"/>
       <w:szCs w:val="28"/>
     </w:rPr>
@@ -959,6 +970,7 @@
     <w:uiPriority w:val="9"/>
     <w:unhideWhenUsed/>
     <w:qFormat/>
+    <w:rsid w:val="00CA778A"/>
     <w:pPr>
       <w:keepNext/>
       <w:keepLines/>
@@ -966,10 +978,10 @@
       <w:outlineLvl w:val="3"/>
     </w:pPr>
     <w:rPr>
-      <w:rFonts w:eastAsiaTheme="majorEastAsia" w:cstheme="majorBidi"/>
+      <w:rFonts w:ascii="Candara" w:eastAsiaTheme="majorEastAsia" w:hAnsi="Candara" w:cstheme="majorBidi"/>
       <w:b/>
       <w:bCs/>
-      <w:color w:val="4F81BD" w:themeColor="accent1"/>
+      <w:color w:val="943634" w:themeColor="accent2" w:themeShade="BF"/>
     </w:rPr>
   </w:style>
   <w:style w:type="paragraph" w:styleId="Heading5">
@@ -979,6 +991,7 @@
     <w:uiPriority w:val="9"/>
     <w:unhideWhenUsed/>
     <w:qFormat/>
+    <w:rsid w:val="00CA778A"/>
     <w:pPr>
       <w:keepNext/>
       <w:keepLines/>
@@ -986,10 +999,10 @@
       <w:outlineLvl w:val="4"/>
     </w:pPr>
     <w:rPr>
-      <w:rFonts w:eastAsiaTheme="majorEastAsia" w:cstheme="majorBidi"/>
+      <w:rFonts w:ascii="Candara" w:eastAsiaTheme="majorEastAsia" w:hAnsi="Candara" w:cstheme="majorBidi"/>
       <w:i/>
       <w:iCs/>
-      <w:color w:val="4F81BD" w:themeColor="accent1"/>
+      <w:color w:val="943634" w:themeColor="accent2" w:themeShade="BF"/>
     </w:rPr>
   </w:style>
   <w:style w:type="paragraph" w:styleId="Heading6">
@@ -999,6 +1012,7 @@
     <w:uiPriority w:val="9"/>
     <w:unhideWhenUsed/>
     <w:qFormat/>
+    <w:rsid w:val="00CA778A"/>
     <w:pPr>
       <w:keepNext/>
       <w:keepLines/>
@@ -1006,8 +1020,8 @@
       <w:outlineLvl w:val="5"/>
     </w:pPr>
     <w:rPr>
-      <w:rFonts w:eastAsiaTheme="majorEastAsia" w:cstheme="majorBidi"/>
-      <w:color w:val="4F81BD" w:themeColor="accent1"/>
+      <w:rFonts w:ascii="Candara" w:eastAsiaTheme="majorEastAsia" w:hAnsi="Candara" w:cstheme="majorBidi"/>
+      <w:color w:val="943634" w:themeColor="accent2" w:themeShade="BF"/>
     </w:rPr>
   </w:style>
   <w:style w:type="character" w:default="1" w:styleId="DefaultParagraphFont">
@@ -1070,18 +1084,21 @@
     <w:basedOn w:val="Normal"/>
     <w:next w:val="BodyText"/>
     <w:qFormat/>
+    <w:rsid w:val="00584528"/>
     <w:pPr>
       <w:keepNext/>
       <w:keepLines/>
-      <w:spacing w:before="480" w:after="240"/>
+      <w:spacing w:before="480" w:after="240" w:line="240" w:lineRule="auto"/>
       <w:jc w:val="center"/>
     </w:pPr>
     <w:rPr>
-      <w:rFonts w:eastAsiaTheme="majorEastAsia" w:cstheme="majorBidi"/>
+      <w:rFonts w:ascii="Candara" w:eastAsiaTheme="majorEastAsia" w:hAnsi="Candara" w:cstheme="majorBidi"/>
       <w:b/>
       <w:bCs/>
-      <w:color w:val="345A8A" w:themeColor="accent1" w:themeShade="B5"/>
-      <w:sz w:val="36"/>
+      <w:i/>
+      <w:iCs/>
+      <w:color w:val="632423" w:themeColor="accent2" w:themeShade="80"/>
+      <w:sz w:val="48"/>
       <w:szCs w:val="36"/>
     </w:rPr>
   </w:style>
@@ -1090,6 +1107,7 @@
     <w:basedOn w:val="Title"/>
     <w:next w:val="BodyText"/>
     <w:qFormat/>
+    <w:rsid w:val="00CA778A"/>
     <w:pPr>
       <w:spacing w:before="240"/>
     </w:pPr>
@@ -1103,12 +1121,12 @@
     <w:basedOn w:val="Normal"/>
     <w:next w:val="BodyText"/>
     <w:qFormat/>
-    <w:rsid w:val="00495937"/>
+    <w:rsid w:val="00CA778A"/>
     <w:pPr>
       <w:keepNext/>
       <w:keepLines/>
-      <w:spacing w:before="360" w:after="360" w:line="240" w:lineRule="auto"/>
-      <w:ind w:left="-170" w:right="-170"/>
+      <w:spacing w:before="360" w:after="360" w:line="276" w:lineRule="auto"/>
+      <w:contextualSpacing/>
       <w:jc w:val="center"/>
     </w:pPr>
     <w:rPr>
@@ -1160,11 +1178,12 @@
     <w:uiPriority w:val="9"/>
     <w:unhideWhenUsed/>
     <w:qFormat/>
-    <w:pPr>
-      <w:spacing w:before="100" w:after="100"/>
-    </w:pPr>
-    <w:rPr>
-      <w:rFonts w:eastAsiaTheme="majorEastAsia" w:cstheme="majorBidi"/>
+    <w:rsid w:val="000A28DD"/>
+    <w:pPr>
+      <w:spacing w:before="360" w:after="360"/>
+    </w:pPr>
+    <w:rPr>
+      <w:rFonts w:ascii="Candara" w:eastAsiaTheme="majorEastAsia" w:hAnsi="Candara" w:cstheme="majorBidi"/>
       <w:bCs/>
       <w:sz w:val="20"/>
       <w:szCs w:val="20"/>
@@ -1217,9 +1236,13 @@
   <w:style w:type="paragraph" w:customStyle="1" w:styleId="ImageCaption">
     <w:name w:val="Image Caption"/>
     <w:basedOn w:val="Caption"/>
-    <w:rsid w:val="00FD6804"/>
-    <w:pPr>
+    <w:rsid w:val="00584528"/>
+    <w:pPr>
+      <w:pBdr>
+        <w:bottom w:val="dotted" w:sz="8" w:space="3" w:color="A6A6A6" w:themeColor="background1" w:themeShade="A6"/>
+      </w:pBdr>
       <w:spacing w:after="360"/>
+      <w:jc w:val="both"/>
     </w:pPr>
   </w:style>
   <w:style w:type="paragraph" w:customStyle="1" w:styleId="Figure">
@@ -1229,11 +1252,17 @@
   <w:style w:type="paragraph" w:customStyle="1" w:styleId="FigureWithCaption">
     <w:name w:val="Figure With Caption"/>
     <w:basedOn w:val="Figure"/>
-    <w:rsid w:val="00ED3E88"/>
+    <w:next w:val="ImageCaption"/>
+    <w:rsid w:val="00281B38"/>
     <w:pPr>
       <w:keepNext/>
+      <w:spacing w:after="120" w:line="240" w:lineRule="auto"/>
+      <w:contextualSpacing/>
       <w:jc w:val="center"/>
     </w:pPr>
+    <w:rPr>
+      <w:sz w:val="20"/>
+    </w:rPr>
   </w:style>
   <w:style w:type="character" w:customStyle="1" w:styleId="CaptionChar">
     <w:name w:val="Caption Char"/>
@@ -1278,13 +1307,13 @@
   </w:style>
   <w:style w:type="character" w:styleId="Hyperlink">
     <w:name w:val="Hyperlink"/>
-    <w:basedOn w:val="CaptionChar"/>
-    <w:rPr>
-      <w:rFonts w:asciiTheme="majorHAnsi" w:hAnsiTheme="majorHAnsi"/>
+    <w:basedOn w:val="DefaultParagraphFont"/>
+    <w:rsid w:val="006273D3"/>
+    <w:rPr>
+      <w:b w:val="0"/>
       <w:i w:val="0"/>
-      <w:color w:val="4F81BD" w:themeColor="accent1"/>
+      <w:color w:val="C0504D" w:themeColor="accent2"/>
       <w:kern w:val="20"/>
-      <w:sz w:val="22"/>
       <w14:ligatures w14:val="standard"/>
       <w14:numForm w14:val="oldStyle"/>
       <w14:numSpacing w14:val="proportional"/>
@@ -1297,6 +1326,7 @@
     <w:uiPriority w:val="39"/>
     <w:unhideWhenUsed/>
     <w:qFormat/>
+    <w:rsid w:val="00CA778A"/>
     <w:pPr>
       <w:spacing w:before="240" w:line="259" w:lineRule="auto"/>
       <w:outlineLvl w:val="9"/>
@@ -1304,7 +1334,6 @@
     <w:rPr>
       <w:b w:val="0"/>
       <w:bCs w:val="0"/>
-      <w:color w:val="365F91" w:themeColor="accent1" w:themeShade="BF"/>
     </w:rPr>
   </w:style>
   <w:style w:type="character" w:customStyle="1" w:styleId="BodyTextChar">
@@ -1373,9 +1402,6 @@
       <w:spacing w:before="240" w:after="240" w:line="240" w:lineRule="auto"/>
       <w:jc w:val="left"/>
     </w:pPr>
-    <w:rPr>
-      <w:kern w:val="16"/>
-    </w:rPr>
   </w:style>
   <w:style w:type="paragraph" w:styleId="PlainText">
     <w:name w:val="Plain Text"/>
@@ -1418,7 +1444,104 @@
     </w:pPr>
     <w:rPr>
       <w:rFonts w:ascii="Fira Code" w:hAnsi="Fira Code"/>
-      <w:kern w:val="16"/>
+    </w:rPr>
+  </w:style>
+  <w:style w:type="character" w:styleId="IntenseEmphasis">
+    <w:name w:val="Intense Emphasis"/>
+    <w:basedOn w:val="DefaultParagraphFont"/>
+    <w:rsid w:val="00CA778A"/>
+    <w:rPr>
+      <w:i/>
+      <w:iCs/>
+      <w:color w:val="943634" w:themeColor="accent2" w:themeShade="BF"/>
+    </w:rPr>
+  </w:style>
+  <w:style w:type="paragraph" w:styleId="IntenseQuote">
+    <w:name w:val="Intense Quote"/>
+    <w:basedOn w:val="Normal"/>
+    <w:next w:val="Normal"/>
+    <w:link w:val="IntenseQuoteChar"/>
+    <w:rsid w:val="00CA778A"/>
+    <w:pPr>
+      <w:pBdr>
+        <w:top w:val="single" w:sz="4" w:space="10" w:color="C0504D" w:themeColor="accent2"/>
+        <w:bottom w:val="single" w:sz="4" w:space="10" w:color="C0504D" w:themeColor="accent2"/>
+      </w:pBdr>
+      <w:spacing w:before="360" w:after="360"/>
+      <w:ind w:left="864" w:right="864"/>
+      <w:jc w:val="center"/>
+    </w:pPr>
+    <w:rPr>
+      <w:i/>
+      <w:iCs/>
+      <w:color w:val="C0504D" w:themeColor="accent2"/>
+    </w:rPr>
+  </w:style>
+  <w:style w:type="character" w:customStyle="1" w:styleId="IntenseQuoteChar">
+    <w:name w:val="Intense Quote Char"/>
+    <w:basedOn w:val="DefaultParagraphFont"/>
+    <w:link w:val="IntenseQuote"/>
+    <w:rsid w:val="00CA778A"/>
+    <w:rPr>
+      <w:rFonts w:asciiTheme="majorHAnsi" w:hAnsiTheme="majorHAnsi"/>
+      <w:i/>
+      <w:iCs/>
+      <w:color w:val="C0504D" w:themeColor="accent2"/>
+      <w:kern w:val="20"/>
+      <w14:ligatures w14:val="standard"/>
+      <w14:numForm w14:val="oldStyle"/>
+      <w14:numSpacing w14:val="proportional"/>
+    </w:rPr>
+  </w:style>
+  <w:style w:type="character" w:styleId="IntenseReference">
+    <w:name w:val="Intense Reference"/>
+    <w:basedOn w:val="DefaultParagraphFont"/>
+    <w:rsid w:val="00CA778A"/>
+    <w:rPr>
+      <w:b/>
+      <w:bCs/>
+      <w:smallCaps/>
+      <w:color w:val="C0504D" w:themeColor="accent2"/>
+      <w:spacing w:val="5"/>
+    </w:rPr>
+  </w:style>
+  <w:style w:type="character" w:styleId="Mention">
+    <w:name w:val="Mention"/>
+    <w:basedOn w:val="DefaultParagraphFont"/>
+    <w:uiPriority w:val="99"/>
+    <w:semiHidden/>
+    <w:unhideWhenUsed/>
+    <w:rsid w:val="00CA778A"/>
+    <w:rPr>
+      <w:color w:val="943634" w:themeColor="accent2" w:themeShade="BF"/>
+      <w:shd w:val="clear" w:color="auto" w:fill="E6E6E6"/>
+    </w:rPr>
+  </w:style>
+  <w:style w:type="paragraph" w:styleId="NormalIndent">
+    <w:name w:val="Normal Indent"/>
+    <w:basedOn w:val="Normal"/>
+    <w:semiHidden/>
+    <w:unhideWhenUsed/>
+    <w:rsid w:val="00CA778A"/>
+    <w:pPr>
+      <w:ind w:left="567"/>
+    </w:pPr>
+  </w:style>
+  <w:style w:type="character" w:styleId="FollowedHyperlink">
+    <w:name w:val="FollowedHyperlink"/>
+    <w:basedOn w:val="Hyperlink"/>
+    <w:semiHidden/>
+    <w:unhideWhenUsed/>
+    <w:rsid w:val="006273D3"/>
+    <w:rPr>
+      <w:b w:val="0"/>
+      <w:i w:val="0"/>
+      <w:color w:val="8064A2" w:themeColor="accent4"/>
+      <w:kern w:val="20"/>
+      <w:u w:val="none"/>
+      <w14:ligatures w14:val="standard"/>
+      <w14:numForm w14:val="oldStyle"/>
+      <w14:numSpacing w14:val="proportional"/>
     </w:rPr>
   </w:style>
 </w:styles>

--- a/pandoc/templates/custom.docx
+++ b/pandoc/templates/custom.docx
@@ -3,15 +3,26 @@
 <w:document xmlns:wpc="http://schemas.microsoft.com/office/word/2010/wordprocessingCanvas" xmlns:mo="http://schemas.microsoft.com/office/mac/office/2008/main" xmlns:mc="http://schemas.openxmlformats.org/markup-compatibility/2006" xmlns:mv="urn:schemas-microsoft-com:mac:vml" xmlns:o="urn:schemas-microsoft-com:office:office" xmlns:r="http://schemas.openxmlformats.org/officeDocument/2006/relationships" xmlns:m="http://schemas.openxmlformats.org/officeDocument/2006/math" xmlns:v="urn:schemas-microsoft-com:vml" xmlns:wp14="http://schemas.microsoft.com/office/word/2010/wordprocessingDrawing" xmlns:wp="http://schemas.openxmlformats.org/drawingml/2006/wordprocessingDrawing" xmlns:w10="urn:schemas-microsoft-com:office:word" xmlns:w="http://schemas.openxmlformats.org/wordprocessingml/2006/main" xmlns:w14="http://schemas.microsoft.com/office/word/2010/wordml" xmlns:w15="http://schemas.microsoft.com/office/word/2012/wordml" xmlns:wpg="http://schemas.microsoft.com/office/word/2010/wordprocessingGroup" xmlns:wpi="http://schemas.microsoft.com/office/word/2010/wordprocessingInk" xmlns:wne="http://schemas.microsoft.com/office/word/2006/wordml" xmlns:wps="http://schemas.microsoft.com/office/word/2010/wordprocessingShape" mc:Ignorable="w14 w15 wp14">
   <w:body>
     <w:p>
-      <w:bookmarkStart w:id="0" w:name="_GoBack"/>
-      <w:bookmarkEnd w:id="0"/>
+      <w:pPr>
+        <w:outlineLvl w:val="0"/>
+      </w:pPr>
       <w:r>
         <w:t>Hello world.</w:t>
       </w:r>
+      <w:r>
+        <w:br w:type="page"/>
+      </w:r>
+    </w:p>
+    <w:p/>
+    <w:p>
+      <w:bookmarkStart w:id="0" w:name="_GoBack"/>
+      <w:bookmarkEnd w:id="0"/>
     </w:p>
     <w:sectPr>
+      <w:footerReference w:type="even" r:id="rId7"/>
+      <w:footerReference w:type="default" r:id="rId8"/>
       <w:pgSz w:w="11906" w:h="16838"/>
-      <w:pgMar w:top="1440" w:right="1440" w:bottom="1440" w:left="1440" w:header="720" w:footer="720" w:gutter="0"/>
+      <w:pgMar w:top="1440" w:right="1440" w:bottom="1440" w:left="1440" w:header="567" w:footer="624" w:gutter="0"/>
       <w:cols w:space="720"/>
       <w:docGrid w:linePitch="400"/>
     </w:sectPr>
@@ -42,6 +53,124 @@
     </w:p>
   </w:endnote>
 </w:endnotes>
+</file>
+
+<file path=word/footer1.xml><?xml version="1.0" encoding="utf-8"?>
+<w:ftr xmlns:wpc="http://schemas.microsoft.com/office/word/2010/wordprocessingCanvas" xmlns:mo="http://schemas.microsoft.com/office/mac/office/2008/main" xmlns:mc="http://schemas.openxmlformats.org/markup-compatibility/2006" xmlns:mv="urn:schemas-microsoft-com:mac:vml" xmlns:o="urn:schemas-microsoft-com:office:office" xmlns:r="http://schemas.openxmlformats.org/officeDocument/2006/relationships" xmlns:m="http://schemas.openxmlformats.org/officeDocument/2006/math" xmlns:v="urn:schemas-microsoft-com:vml" xmlns:wp14="http://schemas.microsoft.com/office/word/2010/wordprocessingDrawing" xmlns:wp="http://schemas.openxmlformats.org/drawingml/2006/wordprocessingDrawing" xmlns:w10="urn:schemas-microsoft-com:office:word" xmlns:w="http://schemas.openxmlformats.org/wordprocessingml/2006/main" xmlns:w14="http://schemas.microsoft.com/office/word/2010/wordml" xmlns:w15="http://schemas.microsoft.com/office/word/2012/wordml" xmlns:wpg="http://schemas.microsoft.com/office/word/2010/wordprocessingGroup" xmlns:wpi="http://schemas.microsoft.com/office/word/2010/wordprocessingInk" xmlns:wne="http://schemas.microsoft.com/office/word/2006/wordml" xmlns:wps="http://schemas.microsoft.com/office/word/2010/wordprocessingShape" mc:Ignorable="w14 w15 wp14">
+  <w:p>
+    <w:pPr>
+      <w:pStyle w:val="Footer"/>
+      <w:framePr w:wrap="none" w:vAnchor="text" w:hAnchor="margin" w:y="1"/>
+      <w:rPr>
+        <w:rStyle w:val="PageNumber"/>
+      </w:rPr>
+    </w:pPr>
+    <w:r>
+      <w:rPr>
+        <w:rStyle w:val="PageNumber"/>
+      </w:rPr>
+      <w:fldChar w:fldCharType="begin"/>
+    </w:r>
+    <w:r>
+      <w:rPr>
+        <w:rStyle w:val="PageNumber"/>
+      </w:rPr>
+      <w:instrText xml:space="preserve">PAGE  </w:instrText>
+    </w:r>
+    <w:r>
+      <w:rPr>
+        <w:rStyle w:val="PageNumber"/>
+      </w:rPr>
+      <w:fldChar w:fldCharType="separate"/>
+    </w:r>
+    <w:r>
+      <w:rPr>
+        <w:rStyle w:val="PageNumber"/>
+        <w:noProof/>
+      </w:rPr>
+      <w:t>2</w:t>
+    </w:r>
+    <w:r>
+      <w:rPr>
+        <w:rStyle w:val="PageNumber"/>
+      </w:rPr>
+      <w:fldChar w:fldCharType="end"/>
+    </w:r>
+  </w:p>
+  <w:p>
+    <w:pPr>
+      <w:pStyle w:val="Footer"/>
+      <w:ind w:right="360" w:firstLine="360"/>
+      <w:jc w:val="right"/>
+    </w:pPr>
+    <w:fldSimple w:instr=" TITLE  \* MERGEFORMAT ">
+      <w:r>
+        <w:t>Template</w:t>
+      </w:r>
+    </w:fldSimple>
+  </w:p>
+</w:ftr>
+</file>
+
+<file path=word/footer2.xml><?xml version="1.0" encoding="utf-8"?>
+<w:ftr xmlns:wpc="http://schemas.microsoft.com/office/word/2010/wordprocessingCanvas" xmlns:mo="http://schemas.microsoft.com/office/mac/office/2008/main" xmlns:mc="http://schemas.openxmlformats.org/markup-compatibility/2006" xmlns:mv="urn:schemas-microsoft-com:mac:vml" xmlns:o="urn:schemas-microsoft-com:office:office" xmlns:r="http://schemas.openxmlformats.org/officeDocument/2006/relationships" xmlns:m="http://schemas.openxmlformats.org/officeDocument/2006/math" xmlns:v="urn:schemas-microsoft-com:vml" xmlns:wp14="http://schemas.microsoft.com/office/word/2010/wordprocessingDrawing" xmlns:wp="http://schemas.openxmlformats.org/drawingml/2006/wordprocessingDrawing" xmlns:w10="urn:schemas-microsoft-com:office:word" xmlns:w="http://schemas.openxmlformats.org/wordprocessingml/2006/main" xmlns:w14="http://schemas.microsoft.com/office/word/2010/wordml" xmlns:w15="http://schemas.microsoft.com/office/word/2012/wordml" xmlns:wpg="http://schemas.microsoft.com/office/word/2010/wordprocessingGroup" xmlns:wpi="http://schemas.microsoft.com/office/word/2010/wordprocessingInk" xmlns:wne="http://schemas.microsoft.com/office/word/2006/wordml" xmlns:wps="http://schemas.microsoft.com/office/word/2010/wordprocessingShape" mc:Ignorable="w14 w15 wp14">
+  <w:p>
+    <w:pPr>
+      <w:pStyle w:val="Footer"/>
+      <w:framePr w:wrap="none" w:vAnchor="text" w:hAnchor="page" w:x="10462" w:y="75"/>
+      <w:rPr>
+        <w:rStyle w:val="PageNumber"/>
+      </w:rPr>
+    </w:pPr>
+    <w:r>
+      <w:rPr>
+        <w:rStyle w:val="PageNumber"/>
+      </w:rPr>
+      <w:fldChar w:fldCharType="begin"/>
+    </w:r>
+    <w:r>
+      <w:rPr>
+        <w:rStyle w:val="PageNumber"/>
+      </w:rPr>
+      <w:instrText xml:space="preserve">PAGE  </w:instrText>
+    </w:r>
+    <w:r>
+      <w:rPr>
+        <w:rStyle w:val="PageNumber"/>
+      </w:rPr>
+      <w:fldChar w:fldCharType="separate"/>
+    </w:r>
+    <w:r>
+      <w:rPr>
+        <w:rStyle w:val="PageNumber"/>
+        <w:noProof/>
+      </w:rPr>
+      <w:t>1</w:t>
+    </w:r>
+    <w:r>
+      <w:rPr>
+        <w:rStyle w:val="PageNumber"/>
+      </w:rPr>
+      <w:fldChar w:fldCharType="end"/>
+    </w:r>
+  </w:p>
+  <w:p>
+    <w:pPr>
+      <w:pStyle w:val="Footer"/>
+      <w:tabs>
+        <w:tab w:val="clear" w:pos="4513"/>
+        <w:tab w:val="clear" w:pos="9026"/>
+        <w:tab w:val="left" w:pos="2304"/>
+      </w:tabs>
+      <w:ind w:right="360" w:firstLine="360"/>
+    </w:pPr>
+    <w:fldSimple w:instr=" TITLE  \* MERGEFORMAT ">
+      <w:r>
+        <w:t>Template</w:t>
+      </w:r>
+    </w:fldSimple>
+  </w:p>
+</w:ftr>
 </file>
 
 <file path=word/footnotes.xml><?xml version="1.0" encoding="utf-8"?>
@@ -160,7 +289,7 @@
   <w:abstractNum w:abstractNumId="1">
     <w:nsid w:val="FFFFFF1D"/>
     <w:multiLevelType w:val="multilevel"/>
-    <w:tmpl w:val="DFC8B4CE"/>
+    <w:tmpl w:val="B204B724"/>
     <w:lvl w:ilvl="0">
       <w:start w:val="1"/>
       <w:numFmt w:val="bullet"/>
@@ -300,7 +429,7 @@
   <w:abstractNum w:abstractNumId="2">
     <w:nsid w:val="FFFFFF7C"/>
     <w:multiLevelType w:val="singleLevel"/>
-    <w:tmpl w:val="BEA0758A"/>
+    <w:tmpl w:val="963E7848"/>
     <w:lvl w:ilvl="0">
       <w:start w:val="1"/>
       <w:numFmt w:val="decimal"/>
@@ -317,7 +446,7 @@
   <w:abstractNum w:abstractNumId="3">
     <w:nsid w:val="FFFFFF7D"/>
     <w:multiLevelType w:val="singleLevel"/>
-    <w:tmpl w:val="A366F926"/>
+    <w:tmpl w:val="00A89816"/>
     <w:lvl w:ilvl="0">
       <w:start w:val="1"/>
       <w:numFmt w:val="decimal"/>
@@ -334,7 +463,7 @@
   <w:abstractNum w:abstractNumId="4">
     <w:nsid w:val="FFFFFF7E"/>
     <w:multiLevelType w:val="singleLevel"/>
-    <w:tmpl w:val="D87EF36E"/>
+    <w:tmpl w:val="EF808390"/>
     <w:lvl w:ilvl="0">
       <w:start w:val="1"/>
       <w:numFmt w:val="decimal"/>
@@ -351,7 +480,7 @@
   <w:abstractNum w:abstractNumId="5">
     <w:nsid w:val="FFFFFF7F"/>
     <w:multiLevelType w:val="singleLevel"/>
-    <w:tmpl w:val="87449C72"/>
+    <w:tmpl w:val="8C16A520"/>
     <w:lvl w:ilvl="0">
       <w:start w:val="1"/>
       <w:numFmt w:val="decimal"/>
@@ -368,7 +497,7 @@
   <w:abstractNum w:abstractNumId="6">
     <w:nsid w:val="FFFFFF80"/>
     <w:multiLevelType w:val="singleLevel"/>
-    <w:tmpl w:val="686093D6"/>
+    <w:tmpl w:val="2766F152"/>
     <w:lvl w:ilvl="0">
       <w:start w:val="1"/>
       <w:numFmt w:val="bullet"/>
@@ -388,7 +517,7 @@
   <w:abstractNum w:abstractNumId="7">
     <w:nsid w:val="FFFFFF81"/>
     <w:multiLevelType w:val="singleLevel"/>
-    <w:tmpl w:val="DF4E4CA4"/>
+    <w:tmpl w:val="6930AEB0"/>
     <w:lvl w:ilvl="0">
       <w:start w:val="1"/>
       <w:numFmt w:val="bullet"/>
@@ -408,7 +537,7 @@
   <w:abstractNum w:abstractNumId="8">
     <w:nsid w:val="FFFFFF82"/>
     <w:multiLevelType w:val="singleLevel"/>
-    <w:tmpl w:val="98187CFE"/>
+    <w:tmpl w:val="43D4A5EE"/>
     <w:lvl w:ilvl="0">
       <w:start w:val="1"/>
       <w:numFmt w:val="bullet"/>
@@ -428,7 +557,7 @@
   <w:abstractNum w:abstractNumId="9">
     <w:nsid w:val="FFFFFF83"/>
     <w:multiLevelType w:val="singleLevel"/>
-    <w:tmpl w:val="BA74631E"/>
+    <w:tmpl w:val="2B082494"/>
     <w:lvl w:ilvl="0">
       <w:start w:val="1"/>
       <w:numFmt w:val="bullet"/>
@@ -448,7 +577,7 @@
   <w:abstractNum w:abstractNumId="10">
     <w:nsid w:val="FFFFFF88"/>
     <w:multiLevelType w:val="singleLevel"/>
-    <w:tmpl w:val="4AEA62FA"/>
+    <w:tmpl w:val="6FA8EA24"/>
     <w:lvl w:ilvl="0">
       <w:start w:val="1"/>
       <w:numFmt w:val="decimal"/>
@@ -465,7 +594,7 @@
   <w:abstractNum w:abstractNumId="11">
     <w:nsid w:val="FFFFFF89"/>
     <w:multiLevelType w:val="singleLevel"/>
-    <w:tmpl w:val="DBDAB686"/>
+    <w:tmpl w:val="B1269D30"/>
     <w:lvl w:ilvl="0">
       <w:start w:val="1"/>
       <w:numFmt w:val="bullet"/>
@@ -1178,15 +1307,14 @@
     <w:uiPriority w:val="9"/>
     <w:unhideWhenUsed/>
     <w:qFormat/>
-    <w:rsid w:val="000A28DD"/>
+    <w:rsid w:val="005F405F"/>
     <w:pPr>
       <w:spacing w:before="360" w:after="360"/>
     </w:pPr>
     <w:rPr>
       <w:rFonts w:ascii="Candara" w:eastAsiaTheme="majorEastAsia" w:hAnsi="Candara" w:cstheme="majorBidi"/>
-      <w:bCs/>
-      <w:sz w:val="20"/>
       <w:szCs w:val="20"/>
+      <w14:ligatures w14:val="standardContextual"/>
     </w:rPr>
   </w:style>
   <w:style w:type="paragraph" w:styleId="FootnoteText">
@@ -1543,6 +1671,75 @@
       <w14:numForm w14:val="oldStyle"/>
       <w14:numSpacing w14:val="proportional"/>
     </w:rPr>
+  </w:style>
+  <w:style w:type="paragraph" w:styleId="Header">
+    <w:name w:val="header"/>
+    <w:basedOn w:val="Normal"/>
+    <w:link w:val="HeaderChar"/>
+    <w:unhideWhenUsed/>
+    <w:rsid w:val="00A10D5C"/>
+    <w:pPr>
+      <w:tabs>
+        <w:tab w:val="center" w:pos="4513"/>
+        <w:tab w:val="right" w:pos="9026"/>
+      </w:tabs>
+      <w:spacing w:after="0" w:line="240" w:lineRule="auto"/>
+    </w:pPr>
+  </w:style>
+  <w:style w:type="character" w:customStyle="1" w:styleId="HeaderChar">
+    <w:name w:val="Header Char"/>
+    <w:basedOn w:val="DefaultParagraphFont"/>
+    <w:link w:val="Header"/>
+    <w:rsid w:val="00A10D5C"/>
+    <w:rPr>
+      <w:rFonts w:asciiTheme="majorHAnsi" w:hAnsiTheme="majorHAnsi"/>
+      <w:kern w:val="16"/>
+      <w14:ligatures w14:val="standard"/>
+      <w14:numForm w14:val="oldStyle"/>
+      <w14:numSpacing w14:val="proportional"/>
+      <w14:cntxtAlts/>
+    </w:rPr>
+  </w:style>
+  <w:style w:type="paragraph" w:styleId="Footer">
+    <w:name w:val="footer"/>
+    <w:basedOn w:val="Normal"/>
+    <w:link w:val="FooterChar"/>
+    <w:unhideWhenUsed/>
+    <w:rsid w:val="00D16FDD"/>
+    <w:pPr>
+      <w:tabs>
+        <w:tab w:val="center" w:pos="4513"/>
+        <w:tab w:val="right" w:pos="9026"/>
+      </w:tabs>
+      <w:spacing w:after="0" w:line="240" w:lineRule="auto"/>
+    </w:pPr>
+    <w:rPr>
+      <w:color w:val="7F7F7F" w:themeColor="text1" w:themeTint="80"/>
+      <w:sz w:val="20"/>
+    </w:rPr>
+  </w:style>
+  <w:style w:type="character" w:customStyle="1" w:styleId="FooterChar">
+    <w:name w:val="Footer Char"/>
+    <w:basedOn w:val="DefaultParagraphFont"/>
+    <w:link w:val="Footer"/>
+    <w:rsid w:val="00D16FDD"/>
+    <w:rPr>
+      <w:rFonts w:asciiTheme="majorHAnsi" w:hAnsiTheme="majorHAnsi"/>
+      <w:color w:val="7F7F7F" w:themeColor="text1" w:themeTint="80"/>
+      <w:kern w:val="16"/>
+      <w:sz w:val="20"/>
+      <w14:ligatures w14:val="standard"/>
+      <w14:numForm w14:val="oldStyle"/>
+      <w14:numSpacing w14:val="proportional"/>
+      <w14:cntxtAlts/>
+    </w:rPr>
+  </w:style>
+  <w:style w:type="character" w:styleId="PageNumber">
+    <w:name w:val="page number"/>
+    <w:basedOn w:val="DefaultParagraphFont"/>
+    <w:semiHidden/>
+    <w:unhideWhenUsed/>
+    <w:rsid w:val="00A10D5C"/>
   </w:style>
 </w:styles>
 </file>

--- a/pandoc/templates/custom.docx
+++ b/pandoc/templates/custom.docx
@@ -7,22 +7,23 @@
         <w:outlineLvl w:val="0"/>
       </w:pPr>
       <w:r>
-        <w:t>Hello world.</w:t>
+        <w:t>Hello</w:t>
+      </w:r>
+      <w:bookmarkStart w:id="0" w:name="_GoBack"/>
+      <w:bookmarkEnd w:id="0"/>
+      <w:r>
+        <w:t xml:space="preserve"> world.</w:t>
       </w:r>
       <w:r>
         <w:br w:type="page"/>
       </w:r>
     </w:p>
     <w:p/>
-    <w:p>
-      <w:bookmarkStart w:id="0" w:name="_GoBack"/>
-      <w:bookmarkEnd w:id="0"/>
-    </w:p>
     <w:sectPr>
       <w:footerReference w:type="even" r:id="rId7"/>
       <w:footerReference w:type="default" r:id="rId8"/>
       <w:pgSz w:w="11906" w:h="16838"/>
-      <w:pgMar w:top="1440" w:right="1440" w:bottom="1440" w:left="1440" w:header="567" w:footer="624" w:gutter="0"/>
+      <w:pgMar w:top="1440" w:right="1440" w:bottom="1440" w:left="1440" w:header="567" w:footer="567" w:gutter="0"/>
       <w:cols w:space="720"/>
       <w:docGrid w:linePitch="400"/>
     </w:sectPr>
@@ -100,7 +101,7 @@
   <w:p>
     <w:pPr>
       <w:pStyle w:val="Footer"/>
-      <w:ind w:right="360" w:firstLine="360"/>
+      <w:ind w:right="-46"/>
       <w:jc w:val="right"/>
     </w:pPr>
     <w:fldSimple w:instr=" TITLE  \* MERGEFORMAT ">
@@ -162,7 +163,7 @@
         <w:tab w:val="clear" w:pos="9026"/>
         <w:tab w:val="left" w:pos="2304"/>
       </w:tabs>
-      <w:ind w:right="360" w:firstLine="360"/>
+      <w:ind w:right="-46"/>
     </w:pPr>
     <w:fldSimple w:instr=" TITLE  \* MERGEFORMAT ">
       <w:r>
@@ -289,7 +290,7 @@
   <w:abstractNum w:abstractNumId="1">
     <w:nsid w:val="FFFFFF1D"/>
     <w:multiLevelType w:val="multilevel"/>
-    <w:tmpl w:val="B204B724"/>
+    <w:tmpl w:val="D3F85414"/>
     <w:lvl w:ilvl="0">
       <w:start w:val="1"/>
       <w:numFmt w:val="bullet"/>
@@ -429,7 +430,7 @@
   <w:abstractNum w:abstractNumId="2">
     <w:nsid w:val="FFFFFF7C"/>
     <w:multiLevelType w:val="singleLevel"/>
-    <w:tmpl w:val="963E7848"/>
+    <w:tmpl w:val="08F26FA6"/>
     <w:lvl w:ilvl="0">
       <w:start w:val="1"/>
       <w:numFmt w:val="decimal"/>
@@ -446,7 +447,7 @@
   <w:abstractNum w:abstractNumId="3">
     <w:nsid w:val="FFFFFF7D"/>
     <w:multiLevelType w:val="singleLevel"/>
-    <w:tmpl w:val="00A89816"/>
+    <w:tmpl w:val="CE808F20"/>
     <w:lvl w:ilvl="0">
       <w:start w:val="1"/>
       <w:numFmt w:val="decimal"/>
@@ -463,7 +464,7 @@
   <w:abstractNum w:abstractNumId="4">
     <w:nsid w:val="FFFFFF7E"/>
     <w:multiLevelType w:val="singleLevel"/>
-    <w:tmpl w:val="EF808390"/>
+    <w:tmpl w:val="47BC59AE"/>
     <w:lvl w:ilvl="0">
       <w:start w:val="1"/>
       <w:numFmt w:val="decimal"/>
@@ -480,7 +481,7 @@
   <w:abstractNum w:abstractNumId="5">
     <w:nsid w:val="FFFFFF7F"/>
     <w:multiLevelType w:val="singleLevel"/>
-    <w:tmpl w:val="8C16A520"/>
+    <w:tmpl w:val="BE4272C0"/>
     <w:lvl w:ilvl="0">
       <w:start w:val="1"/>
       <w:numFmt w:val="decimal"/>
@@ -497,7 +498,7 @@
   <w:abstractNum w:abstractNumId="6">
     <w:nsid w:val="FFFFFF80"/>
     <w:multiLevelType w:val="singleLevel"/>
-    <w:tmpl w:val="2766F152"/>
+    <w:tmpl w:val="5058B7AA"/>
     <w:lvl w:ilvl="0">
       <w:start w:val="1"/>
       <w:numFmt w:val="bullet"/>
@@ -517,7 +518,7 @@
   <w:abstractNum w:abstractNumId="7">
     <w:nsid w:val="FFFFFF81"/>
     <w:multiLevelType w:val="singleLevel"/>
-    <w:tmpl w:val="6930AEB0"/>
+    <w:tmpl w:val="97B45D8C"/>
     <w:lvl w:ilvl="0">
       <w:start w:val="1"/>
       <w:numFmt w:val="bullet"/>
@@ -537,7 +538,7 @@
   <w:abstractNum w:abstractNumId="8">
     <w:nsid w:val="FFFFFF82"/>
     <w:multiLevelType w:val="singleLevel"/>
-    <w:tmpl w:val="43D4A5EE"/>
+    <w:tmpl w:val="2DF44706"/>
     <w:lvl w:ilvl="0">
       <w:start w:val="1"/>
       <w:numFmt w:val="bullet"/>
@@ -557,7 +558,7 @@
   <w:abstractNum w:abstractNumId="9">
     <w:nsid w:val="FFFFFF83"/>
     <w:multiLevelType w:val="singleLevel"/>
-    <w:tmpl w:val="2B082494"/>
+    <w:tmpl w:val="0C22C5A2"/>
     <w:lvl w:ilvl="0">
       <w:start w:val="1"/>
       <w:numFmt w:val="bullet"/>
@@ -577,7 +578,7 @@
   <w:abstractNum w:abstractNumId="10">
     <w:nsid w:val="FFFFFF88"/>
     <w:multiLevelType w:val="singleLevel"/>
-    <w:tmpl w:val="6FA8EA24"/>
+    <w:tmpl w:val="D1E02D54"/>
     <w:lvl w:ilvl="0">
       <w:start w:val="1"/>
       <w:numFmt w:val="decimal"/>
@@ -594,7 +595,7 @@
   <w:abstractNum w:abstractNumId="11">
     <w:nsid w:val="FFFFFF89"/>
     <w:multiLevelType w:val="singleLevel"/>
-    <w:tmpl w:val="B1269D30"/>
+    <w:tmpl w:val="7F9AB56C"/>
     <w:lvl w:ilvl="0">
       <w:start w:val="1"/>
       <w:numFmt w:val="bullet"/>
@@ -1705,7 +1706,7 @@
     <w:basedOn w:val="Normal"/>
     <w:link w:val="FooterChar"/>
     <w:unhideWhenUsed/>
-    <w:rsid w:val="00D16FDD"/>
+    <w:rsid w:val="00351960"/>
     <w:pPr>
       <w:tabs>
         <w:tab w:val="center" w:pos="4513"/>
@@ -1715,19 +1716,19 @@
     </w:pPr>
     <w:rPr>
       <w:color w:val="7F7F7F" w:themeColor="text1" w:themeTint="80"/>
-      <w:sz w:val="20"/>
+      <w:sz w:val="18"/>
     </w:rPr>
   </w:style>
   <w:style w:type="character" w:customStyle="1" w:styleId="FooterChar">
     <w:name w:val="Footer Char"/>
     <w:basedOn w:val="DefaultParagraphFont"/>
     <w:link w:val="Footer"/>
-    <w:rsid w:val="00D16FDD"/>
+    <w:rsid w:val="00351960"/>
     <w:rPr>
       <w:rFonts w:asciiTheme="majorHAnsi" w:hAnsiTheme="majorHAnsi"/>
       <w:color w:val="7F7F7F" w:themeColor="text1" w:themeTint="80"/>
       <w:kern w:val="16"/>
-      <w:sz w:val="20"/>
+      <w:sz w:val="18"/>
       <w14:ligatures w14:val="standard"/>
       <w14:numForm w14:val="oldStyle"/>
       <w14:numSpacing w14:val="proportional"/>

--- a/pandoc/templates/custom.docx
+++ b/pandoc/templates/custom.docx
@@ -7,13 +7,10 @@
         <w:outlineLvl w:val="0"/>
       </w:pPr>
       <w:r>
-        <w:t>Hello</w:t>
+        <w:t>Hello world.</w:t>
       </w:r>
       <w:bookmarkStart w:id="0" w:name="_GoBack"/>
       <w:bookmarkEnd w:id="0"/>
-      <w:r>
-        <w:t xml:space="preserve"> world.</w:t>
-      </w:r>
       <w:r>
         <w:br w:type="page"/>
       </w:r>
@@ -104,11 +101,21 @@
       <w:ind w:right="-46"/>
       <w:jc w:val="right"/>
     </w:pPr>
-    <w:fldSimple w:instr=" TITLE  \* MERGEFORMAT ">
-      <w:r>
-        <w:t>Template</w:t>
-      </w:r>
-    </w:fldSimple>
+    <w:r>
+      <w:fldChar w:fldCharType="begin"/>
+    </w:r>
+    <w:r>
+      <w:instrText xml:space="preserve"> TITLE  \* MERGEFORMAT </w:instrText>
+    </w:r>
+    <w:r>
+      <w:fldChar w:fldCharType="separate"/>
+    </w:r>
+    <w:r>
+      <w:t>Template</w:t>
+    </w:r>
+    <w:r>
+      <w:fldChar w:fldCharType="end"/>
+    </w:r>
   </w:p>
 </w:ftr>
 </file>
@@ -165,11 +172,21 @@
       </w:tabs>
       <w:ind w:right="-46"/>
     </w:pPr>
-    <w:fldSimple w:instr=" TITLE  \* MERGEFORMAT ">
-      <w:r>
-        <w:t>Template</w:t>
-      </w:r>
-    </w:fldSimple>
+    <w:r>
+      <w:fldChar w:fldCharType="begin"/>
+    </w:r>
+    <w:r>
+      <w:instrText xml:space="preserve"> TITLE  \* MERGEFORMAT </w:instrText>
+    </w:r>
+    <w:r>
+      <w:fldChar w:fldCharType="separate"/>
+    </w:r>
+    <w:r>
+      <w:t>Template</w:t>
+    </w:r>
+    <w:r>
+      <w:fldChar w:fldCharType="end"/>
+    </w:r>
   </w:p>
 </w:ftr>
 </file>
@@ -290,7 +307,7 @@
   <w:abstractNum w:abstractNumId="1">
     <w:nsid w:val="FFFFFF1D"/>
     <w:multiLevelType w:val="multilevel"/>
-    <w:tmpl w:val="D3F85414"/>
+    <w:tmpl w:val="6A6E5628"/>
     <w:lvl w:ilvl="0">
       <w:start w:val="1"/>
       <w:numFmt w:val="bullet"/>
@@ -430,7 +447,7 @@
   <w:abstractNum w:abstractNumId="2">
     <w:nsid w:val="FFFFFF7C"/>
     <w:multiLevelType w:val="singleLevel"/>
-    <w:tmpl w:val="08F26FA6"/>
+    <w:tmpl w:val="CA28E54A"/>
     <w:lvl w:ilvl="0">
       <w:start w:val="1"/>
       <w:numFmt w:val="decimal"/>
@@ -447,7 +464,7 @@
   <w:abstractNum w:abstractNumId="3">
     <w:nsid w:val="FFFFFF7D"/>
     <w:multiLevelType w:val="singleLevel"/>
-    <w:tmpl w:val="CE808F20"/>
+    <w:tmpl w:val="DF3EF516"/>
     <w:lvl w:ilvl="0">
       <w:start w:val="1"/>
       <w:numFmt w:val="decimal"/>
@@ -464,7 +481,7 @@
   <w:abstractNum w:abstractNumId="4">
     <w:nsid w:val="FFFFFF7E"/>
     <w:multiLevelType w:val="singleLevel"/>
-    <w:tmpl w:val="47BC59AE"/>
+    <w:tmpl w:val="014C01C6"/>
     <w:lvl w:ilvl="0">
       <w:start w:val="1"/>
       <w:numFmt w:val="decimal"/>
@@ -481,7 +498,7 @@
   <w:abstractNum w:abstractNumId="5">
     <w:nsid w:val="FFFFFF7F"/>
     <w:multiLevelType w:val="singleLevel"/>
-    <w:tmpl w:val="BE4272C0"/>
+    <w:tmpl w:val="49768642"/>
     <w:lvl w:ilvl="0">
       <w:start w:val="1"/>
       <w:numFmt w:val="decimal"/>
@@ -498,7 +515,7 @@
   <w:abstractNum w:abstractNumId="6">
     <w:nsid w:val="FFFFFF80"/>
     <w:multiLevelType w:val="singleLevel"/>
-    <w:tmpl w:val="5058B7AA"/>
+    <w:tmpl w:val="DD6C0D86"/>
     <w:lvl w:ilvl="0">
       <w:start w:val="1"/>
       <w:numFmt w:val="bullet"/>
@@ -518,7 +535,7 @@
   <w:abstractNum w:abstractNumId="7">
     <w:nsid w:val="FFFFFF81"/>
     <w:multiLevelType w:val="singleLevel"/>
-    <w:tmpl w:val="97B45D8C"/>
+    <w:tmpl w:val="385A2026"/>
     <w:lvl w:ilvl="0">
       <w:start w:val="1"/>
       <w:numFmt w:val="bullet"/>
@@ -538,7 +555,7 @@
   <w:abstractNum w:abstractNumId="8">
     <w:nsid w:val="FFFFFF82"/>
     <w:multiLevelType w:val="singleLevel"/>
-    <w:tmpl w:val="2DF44706"/>
+    <w:tmpl w:val="A75CEE6A"/>
     <w:lvl w:ilvl="0">
       <w:start w:val="1"/>
       <w:numFmt w:val="bullet"/>
@@ -558,7 +575,7 @@
   <w:abstractNum w:abstractNumId="9">
     <w:nsid w:val="FFFFFF83"/>
     <w:multiLevelType w:val="singleLevel"/>
-    <w:tmpl w:val="0C22C5A2"/>
+    <w:tmpl w:val="00086BDA"/>
     <w:lvl w:ilvl="0">
       <w:start w:val="1"/>
       <w:numFmt w:val="bullet"/>
@@ -578,7 +595,7 @@
   <w:abstractNum w:abstractNumId="10">
     <w:nsid w:val="FFFFFF88"/>
     <w:multiLevelType w:val="singleLevel"/>
-    <w:tmpl w:val="D1E02D54"/>
+    <w:tmpl w:val="36C0AE50"/>
     <w:lvl w:ilvl="0">
       <w:start w:val="1"/>
       <w:numFmt w:val="decimal"/>
@@ -595,7 +612,7 @@
   <w:abstractNum w:abstractNumId="11">
     <w:nsid w:val="FFFFFF89"/>
     <w:multiLevelType w:val="singleLevel"/>
-    <w:tmpl w:val="7F9AB56C"/>
+    <w:tmpl w:val="EA6AAC98"/>
     <w:lvl w:ilvl="0">
       <w:start w:val="1"/>
       <w:numFmt w:val="bullet"/>
@@ -1024,7 +1041,7 @@
     <w:next w:val="BodyText"/>
     <w:uiPriority w:val="9"/>
     <w:qFormat/>
-    <w:rsid w:val="00CA778A"/>
+    <w:rsid w:val="00FA5940"/>
     <w:pPr>
       <w:keepNext/>
       <w:keepLines/>
@@ -1039,7 +1056,7 @@
       <w:i/>
       <w:iCs/>
       <w:color w:val="632423" w:themeColor="accent2" w:themeShade="80"/>
-      <w:sz w:val="40"/>
+      <w:sz w:val="32"/>
       <w:szCs w:val="32"/>
     </w:rPr>
   </w:style>
@@ -1050,7 +1067,7 @@
     <w:uiPriority w:val="9"/>
     <w:unhideWhenUsed/>
     <w:qFormat/>
-    <w:rsid w:val="00CA778A"/>
+    <w:rsid w:val="00FA5940"/>
     <w:pPr>
       <w:keepNext/>
       <w:keepLines/>
@@ -1065,7 +1082,7 @@
       <w:i/>
       <w:iCs/>
       <w:color w:val="943634" w:themeColor="accent2" w:themeShade="BF"/>
-      <w:sz w:val="32"/>
+      <w:sz w:val="30"/>
       <w:szCs w:val="32"/>
     </w:rPr>
   </w:style>
@@ -1214,7 +1231,7 @@
     <w:basedOn w:val="Normal"/>
     <w:next w:val="BodyText"/>
     <w:qFormat/>
-    <w:rsid w:val="00584528"/>
+    <w:rsid w:val="00FA5940"/>
     <w:pPr>
       <w:keepNext/>
       <w:keepLines/>
@@ -1228,7 +1245,7 @@
       <w:i/>
       <w:iCs/>
       <w:color w:val="632423" w:themeColor="accent2" w:themeShade="80"/>
-      <w:sz w:val="48"/>
+      <w:sz w:val="32"/>
       <w:szCs w:val="36"/>
     </w:rPr>
   </w:style>
@@ -1237,12 +1254,12 @@
     <w:basedOn w:val="Title"/>
     <w:next w:val="BodyText"/>
     <w:qFormat/>
-    <w:rsid w:val="00CA778A"/>
+    <w:rsid w:val="00FA5940"/>
     <w:pPr>
       <w:spacing w:before="240"/>
     </w:pPr>
     <w:rPr>
-      <w:sz w:val="30"/>
+      <w:sz w:val="28"/>
       <w:szCs w:val="30"/>
     </w:rPr>
   </w:style>

--- a/pandoc/templates/custom.docx
+++ b/pandoc/templates/custom.docx
@@ -101,21 +101,11 @@
       <w:ind w:right="-46"/>
       <w:jc w:val="right"/>
     </w:pPr>
-    <w:r>
-      <w:fldChar w:fldCharType="begin"/>
-    </w:r>
-    <w:r>
-      <w:instrText xml:space="preserve"> TITLE  \* MERGEFORMAT </w:instrText>
-    </w:r>
-    <w:r>
-      <w:fldChar w:fldCharType="separate"/>
-    </w:r>
-    <w:r>
-      <w:t>Template</w:t>
-    </w:r>
-    <w:r>
-      <w:fldChar w:fldCharType="end"/>
-    </w:r>
+    <w:fldSimple w:instr=" TITLE  \* MERGEFORMAT ">
+      <w:r>
+        <w:t>Template</w:t>
+      </w:r>
+    </w:fldSimple>
   </w:p>
 </w:ftr>
 </file>
@@ -172,21 +162,11 @@
       </w:tabs>
       <w:ind w:right="-46"/>
     </w:pPr>
-    <w:r>
-      <w:fldChar w:fldCharType="begin"/>
-    </w:r>
-    <w:r>
-      <w:instrText xml:space="preserve"> TITLE  \* MERGEFORMAT </w:instrText>
-    </w:r>
-    <w:r>
-      <w:fldChar w:fldCharType="separate"/>
-    </w:r>
-    <w:r>
-      <w:t>Template</w:t>
-    </w:r>
-    <w:r>
-      <w:fldChar w:fldCharType="end"/>
-    </w:r>
+    <w:fldSimple w:instr=" TITLE  \* MERGEFORMAT ">
+      <w:r>
+        <w:t>Template</w:t>
+      </w:r>
+    </w:fldSimple>
   </w:p>
 </w:ftr>
 </file>
@@ -307,7 +287,7 @@
   <w:abstractNum w:abstractNumId="1">
     <w:nsid w:val="FFFFFF1D"/>
     <w:multiLevelType w:val="multilevel"/>
-    <w:tmpl w:val="6A6E5628"/>
+    <w:tmpl w:val="018A515E"/>
     <w:lvl w:ilvl="0">
       <w:start w:val="1"/>
       <w:numFmt w:val="bullet"/>
@@ -447,7 +427,7 @@
   <w:abstractNum w:abstractNumId="2">
     <w:nsid w:val="FFFFFF7C"/>
     <w:multiLevelType w:val="singleLevel"/>
-    <w:tmpl w:val="CA28E54A"/>
+    <w:tmpl w:val="00588938"/>
     <w:lvl w:ilvl="0">
       <w:start w:val="1"/>
       <w:numFmt w:val="decimal"/>
@@ -464,7 +444,7 @@
   <w:abstractNum w:abstractNumId="3">
     <w:nsid w:val="FFFFFF7D"/>
     <w:multiLevelType w:val="singleLevel"/>
-    <w:tmpl w:val="DF3EF516"/>
+    <w:tmpl w:val="B0BCAFE4"/>
     <w:lvl w:ilvl="0">
       <w:start w:val="1"/>
       <w:numFmt w:val="decimal"/>
@@ -481,7 +461,7 @@
   <w:abstractNum w:abstractNumId="4">
     <w:nsid w:val="FFFFFF7E"/>
     <w:multiLevelType w:val="singleLevel"/>
-    <w:tmpl w:val="014C01C6"/>
+    <w:tmpl w:val="4BEADE24"/>
     <w:lvl w:ilvl="0">
       <w:start w:val="1"/>
       <w:numFmt w:val="decimal"/>
@@ -498,7 +478,7 @@
   <w:abstractNum w:abstractNumId="5">
     <w:nsid w:val="FFFFFF7F"/>
     <w:multiLevelType w:val="singleLevel"/>
-    <w:tmpl w:val="49768642"/>
+    <w:tmpl w:val="BBC897B4"/>
     <w:lvl w:ilvl="0">
       <w:start w:val="1"/>
       <w:numFmt w:val="decimal"/>
@@ -515,7 +495,7 @@
   <w:abstractNum w:abstractNumId="6">
     <w:nsid w:val="FFFFFF80"/>
     <w:multiLevelType w:val="singleLevel"/>
-    <w:tmpl w:val="DD6C0D86"/>
+    <w:tmpl w:val="2F46E498"/>
     <w:lvl w:ilvl="0">
       <w:start w:val="1"/>
       <w:numFmt w:val="bullet"/>
@@ -535,7 +515,7 @@
   <w:abstractNum w:abstractNumId="7">
     <w:nsid w:val="FFFFFF81"/>
     <w:multiLevelType w:val="singleLevel"/>
-    <w:tmpl w:val="385A2026"/>
+    <w:tmpl w:val="195EA362"/>
     <w:lvl w:ilvl="0">
       <w:start w:val="1"/>
       <w:numFmt w:val="bullet"/>
@@ -555,7 +535,7 @@
   <w:abstractNum w:abstractNumId="8">
     <w:nsid w:val="FFFFFF82"/>
     <w:multiLevelType w:val="singleLevel"/>
-    <w:tmpl w:val="A75CEE6A"/>
+    <w:tmpl w:val="72C455B8"/>
     <w:lvl w:ilvl="0">
       <w:start w:val="1"/>
       <w:numFmt w:val="bullet"/>
@@ -575,7 +555,7 @@
   <w:abstractNum w:abstractNumId="9">
     <w:nsid w:val="FFFFFF83"/>
     <w:multiLevelType w:val="singleLevel"/>
-    <w:tmpl w:val="00086BDA"/>
+    <w:tmpl w:val="E1E6FA1A"/>
     <w:lvl w:ilvl="0">
       <w:start w:val="1"/>
       <w:numFmt w:val="bullet"/>
@@ -595,7 +575,7 @@
   <w:abstractNum w:abstractNumId="10">
     <w:nsid w:val="FFFFFF88"/>
     <w:multiLevelType w:val="singleLevel"/>
-    <w:tmpl w:val="36C0AE50"/>
+    <w:tmpl w:val="40345B5C"/>
     <w:lvl w:ilvl="0">
       <w:start w:val="1"/>
       <w:numFmt w:val="decimal"/>
@@ -612,7 +592,7 @@
   <w:abstractNum w:abstractNumId="11">
     <w:nsid w:val="FFFFFF89"/>
     <w:multiLevelType w:val="singleLevel"/>
-    <w:tmpl w:val="EA6AAC98"/>
+    <w:tmpl w:val="4842945A"/>
     <w:lvl w:ilvl="0">
       <w:start w:val="1"/>
       <w:numFmt w:val="bullet"/>
@@ -1231,7 +1211,7 @@
     <w:basedOn w:val="Normal"/>
     <w:next w:val="BodyText"/>
     <w:qFormat/>
-    <w:rsid w:val="00FA5940"/>
+    <w:rsid w:val="00D7506B"/>
     <w:pPr>
       <w:keepNext/>
       <w:keepLines/>
@@ -1239,13 +1219,13 @@
       <w:jc w:val="center"/>
     </w:pPr>
     <w:rPr>
-      <w:rFonts w:ascii="Candara" w:eastAsiaTheme="majorEastAsia" w:hAnsi="Candara" w:cstheme="majorBidi"/>
+      <w:rFonts w:ascii="Candara" w:eastAsia="Candara" w:hAnsi="Candara" w:cs="Candara"/>
       <w:b/>
       <w:bCs/>
       <w:i/>
       <w:iCs/>
       <w:color w:val="632423" w:themeColor="accent2" w:themeShade="80"/>
-      <w:sz w:val="32"/>
+      <w:sz w:val="36"/>
       <w:szCs w:val="36"/>
     </w:rPr>
   </w:style>

--- a/pandoc/templates/custom.docx
+++ b/pandoc/templates/custom.docx
@@ -1375,8 +1375,8 @@
     <w:name w:val="Figure"/>
     <w:basedOn w:val="Normal"/>
   </w:style>
-  <w:style w:type="paragraph" w:customStyle="1" w:styleId="FigureWithCaption">
-    <w:name w:val="Figure With Caption"/>
+  <w:style w:type="paragraph" w:customStyle="1" w:styleId="CaptionedFigure">
+    <w:name w:val="Captioned Figure"/>
     <w:basedOn w:val="Figure"/>
     <w:next w:val="ImageCaption"/>
     <w:rsid w:val="00281B38"/>
